--- a/Work/chapters/Závěr.docx
+++ b/Work/chapters/Závěr.docx
@@ -41,176 +41,30 @@
           <w:sz w:val="24"/>
           <w:szCs w:val="24"/>
         </w:rPr>
-        <w:t xml:space="preserve">První dvě kapitoly této práci vysvětlily </w:t>
+        <w:t xml:space="preserve">První dvě kapitoly této práci vysvětlily základní i některé pokročilejší algoritmy a koncepty z oblasti neuronových sítí. Obě kapitoly byly obohaceny o detailní matematická odvození a vysvětlenou implementaci uvedených algoritmů v prostém programovacím jazyku Python. V poslední kapitole jsme udělali skok od jednoho umělého neuronu a neuronové síti skládající se z více vrstev a vysvětlili jsme si, jakými matematickými pravidly se řídí její trénování. Následně jsem opět provedl implementaci v prostém Pythonu s praktickou ukázkou automatického rozpoznávání rukou psaných číslic. Zároveň jsem demonstroval sílu a efektivitu moderní </w:t>
       </w:r>
       <w:r>
         <w:rPr>
           <w:sz w:val="24"/>
           <w:szCs w:val="24"/>
         </w:rPr>
-        <w:t xml:space="preserve">základní </w:t>
+        <w:t>knihovny</w:t>
       </w:r>
       <w:r>
         <w:rPr>
           <w:sz w:val="24"/>
           <w:szCs w:val="24"/>
         </w:rPr>
-        <w:t xml:space="preserve">i některé pokročilejší </w:t>
+        <w:t xml:space="preserve"> TensorFlow a frameworku Keras pro strojové učení, když jsem naprosto stejnou síť s použitím těchto technologií implementoval výrazně jednodušším způsobem.</w:t>
       </w:r>
-      <w:r>
+    </w:p>
+    <w:p>
+      <w:pPr>
         <w:rPr>
           <w:sz w:val="24"/>
           <w:szCs w:val="24"/>
         </w:rPr>
-        <w:t xml:space="preserve">algoritmy a koncepty z oblasti </w:t>
-      </w:r>
-      <w:r>
-        <w:rPr>
-          <w:sz w:val="24"/>
-          <w:szCs w:val="24"/>
-        </w:rPr>
-        <w:t>neuronových sítí</w:t>
-      </w:r>
-      <w:r>
-        <w:rPr>
-          <w:sz w:val="24"/>
-          <w:szCs w:val="24"/>
-        </w:rPr>
-        <w:t xml:space="preserve">. Obě kapitoly byly obohaceny </w:t>
-      </w:r>
-      <w:r>
-        <w:rPr>
-          <w:sz w:val="24"/>
-          <w:szCs w:val="24"/>
-        </w:rPr>
-        <w:t>o</w:t>
-      </w:r>
-      <w:r>
-        <w:rPr>
-          <w:sz w:val="24"/>
-          <w:szCs w:val="24"/>
-        </w:rPr>
-        <w:t xml:space="preserve"> </w:t>
-      </w:r>
-      <w:r>
-        <w:rPr>
-          <w:sz w:val="24"/>
-          <w:szCs w:val="24"/>
-        </w:rPr>
-        <w:t xml:space="preserve">detailní matematická odvození a </w:t>
-      </w:r>
-      <w:r>
-        <w:rPr>
-          <w:sz w:val="24"/>
-          <w:szCs w:val="24"/>
-        </w:rPr>
-        <w:t>vysvětlenou implementaci uvedených algoritmů v</w:t>
-      </w:r>
-      <w:r>
-        <w:rPr>
-          <w:sz w:val="24"/>
-          <w:szCs w:val="24"/>
-        </w:rPr>
-        <w:t> prostém programovacím jazyku Python</w:t>
-      </w:r>
-      <w:r>
-        <w:rPr>
-          <w:sz w:val="24"/>
-          <w:szCs w:val="24"/>
-        </w:rPr>
-        <w:t xml:space="preserve">. </w:t>
-      </w:r>
-      <w:r>
-        <w:rPr>
-          <w:sz w:val="24"/>
-          <w:szCs w:val="24"/>
-        </w:rPr>
-        <w:t>V poslední kapitole jsme udělali skok od jednoho umělého neuronu a neuronové síti skládající se z více vrstvy</w:t>
-      </w:r>
-      <w:r>
-        <w:rPr>
-          <w:sz w:val="24"/>
-          <w:szCs w:val="24"/>
-        </w:rPr>
-        <w:t xml:space="preserve"> a vysvětlili jsme si, jakými </w:t>
-      </w:r>
-      <w:r>
-        <w:rPr>
-          <w:sz w:val="24"/>
-          <w:szCs w:val="24"/>
-        </w:rPr>
-        <w:t xml:space="preserve">matematickými </w:t>
-      </w:r>
-      <w:r>
-        <w:rPr>
-          <w:sz w:val="24"/>
-          <w:szCs w:val="24"/>
-        </w:rPr>
-        <w:t xml:space="preserve">pravidly se řídí její trénování. Následně </w:t>
-      </w:r>
-      <w:r>
-        <w:rPr>
-          <w:sz w:val="24"/>
-          <w:szCs w:val="24"/>
-        </w:rPr>
-        <w:t xml:space="preserve">jsme opět provedli implementaci v prostém Pythonu </w:t>
-      </w:r>
-      <w:r>
-        <w:rPr>
-          <w:sz w:val="24"/>
-          <w:szCs w:val="24"/>
-        </w:rPr>
-        <w:t xml:space="preserve">s praktickou ukázkou automatického rozpoznávání rukou psaných číslic. Zároveň jsme si </w:t>
-      </w:r>
-      <w:r>
-        <w:rPr>
-          <w:sz w:val="24"/>
-          <w:szCs w:val="24"/>
-        </w:rPr>
-        <w:t>demonstrovali sílu a efektivitu moderní platformy TensorFlow a frameworku Keras</w:t>
-      </w:r>
-      <w:r>
-        <w:rPr>
-          <w:sz w:val="24"/>
-          <w:szCs w:val="24"/>
-        </w:rPr>
-        <w:t xml:space="preserve"> pro strojové učení</w:t>
-      </w:r>
-      <w:r>
-        <w:rPr>
-          <w:sz w:val="24"/>
-          <w:szCs w:val="24"/>
-        </w:rPr>
-        <w:t xml:space="preserve">, když jsme </w:t>
-      </w:r>
-      <w:r>
-        <w:rPr>
-          <w:sz w:val="24"/>
-          <w:szCs w:val="24"/>
-        </w:rPr>
-        <w:t>naprosto stejnou</w:t>
-      </w:r>
-      <w:r>
-        <w:rPr>
-          <w:sz w:val="24"/>
-          <w:szCs w:val="24"/>
-        </w:rPr>
-        <w:t xml:space="preserve"> síť dokázali s použitím těchto technologií implementovat </w:t>
-      </w:r>
-      <w:r>
-        <w:rPr>
-          <w:sz w:val="24"/>
-          <w:szCs w:val="24"/>
-        </w:rPr>
-        <w:t>výrazně jednoduš</w:t>
-      </w:r>
-      <w:r>
-        <w:rPr>
-          <w:sz w:val="24"/>
-          <w:szCs w:val="24"/>
-        </w:rPr>
-        <w:t>ším způsobem.</w:t>
-      </w:r>
+      </w:pPr>
     </w:p>
     <w:sectPr>
       <w:pgSz w:w="11906" w:h="16838"/>
